--- a/HealthCaredescription.docx
+++ b/HealthCaredescription.docx
@@ -659,10 +659,7 @@
         <w:t xml:space="preserve"> ,</w:t>
       </w:r>
       <w:r>
-        <w:t>brands, and symptoms from the interface with authentication for the admin use</w:t>
-      </w:r>
-      <w:r>
-        <w:t>r.</w:t>
+        <w:t>brands, and symptoms from the interface with authentication for the admin user.</w:t>
       </w:r>
     </w:p>
     <w:p/>
@@ -861,12 +858,16 @@
     <w:p>
       <w:pPr>
         <w:rPr>
-          <w:sz w:val="28"/>
-          <w:szCs w:val="28"/>
-        </w:rPr>
-      </w:pPr>
-      <w:r>
-        <w:rPr>
+          <w:b/>
+          <w:bCs/>
+          <w:sz w:val="28"/>
+          <w:szCs w:val="28"/>
+        </w:rPr>
+      </w:pPr>
+      <w:r>
+        <w:rPr>
+          <w:b/>
+          <w:bCs/>
           <w:sz w:val="28"/>
           <w:szCs w:val="28"/>
         </w:rPr>
@@ -876,20 +877,168 @@
     <w:p>
       <w:pPr>
         <w:rPr>
-          <w:b/>
-          <w:bCs/>
-          <w:sz w:val="28"/>
-          <w:szCs w:val="28"/>
-        </w:rPr>
-      </w:pPr>
-      <w:r>
-        <w:rPr>
-          <w:b/>
-          <w:bCs/>
-          <w:sz w:val="28"/>
-          <w:szCs w:val="28"/>
-        </w:rPr>
-        <w:t>https://github.com/swatidubey123/MyCabBuddyProj</w:t>
+          <w:sz w:val="28"/>
+          <w:szCs w:val="28"/>
+        </w:rPr>
+      </w:pPr>
+    </w:p>
+    <w:p>
+      <w:pPr>
+        <w:rPr>
+          <w:b/>
+          <w:bCs/>
+          <w:sz w:val="28"/>
+          <w:szCs w:val="28"/>
+        </w:rPr>
+      </w:pPr>
+      <w:r>
+        <w:rPr>
+          <w:b/>
+          <w:bCs/>
+          <w:sz w:val="28"/>
+          <w:szCs w:val="28"/>
+        </w:rPr>
+        <w:t xml:space="preserve">Git hub link for </w:t>
+      </w:r>
+      <w:proofErr w:type="spellStart"/>
+      <w:r>
+        <w:rPr>
+          <w:b/>
+          <w:bCs/>
+          <w:sz w:val="28"/>
+          <w:szCs w:val="28"/>
+        </w:rPr>
+        <w:t>springboot</w:t>
+      </w:r>
+      <w:proofErr w:type="spellEnd"/>
+      <w:r>
+        <w:rPr>
+          <w:b/>
+          <w:bCs/>
+          <w:sz w:val="28"/>
+          <w:szCs w:val="28"/>
+        </w:rPr>
+        <w:t xml:space="preserve"> backend</w:t>
+      </w:r>
+      <w:r>
+        <w:rPr>
+          <w:b/>
+          <w:bCs/>
+          <w:sz w:val="28"/>
+          <w:szCs w:val="28"/>
+        </w:rPr>
+        <w:t xml:space="preserve"> code</w:t>
+      </w:r>
+    </w:p>
+    <w:p>
+      <w:pPr>
+        <w:rPr>
+          <w:sz w:val="28"/>
+          <w:szCs w:val="28"/>
+        </w:rPr>
+      </w:pPr>
+      <w:r>
+        <w:rPr>
+          <w:sz w:val="28"/>
+          <w:szCs w:val="28"/>
+        </w:rPr>
+        <w:t>https://github.com/swatidubey123/Course5Proj</w:t>
+      </w:r>
+    </w:p>
+    <w:p>
+      <w:pPr>
+        <w:rPr>
+          <w:b/>
+          <w:bCs/>
+          <w:sz w:val="28"/>
+          <w:szCs w:val="28"/>
+        </w:rPr>
+      </w:pPr>
+      <w:r>
+        <w:rPr>
+          <w:b/>
+          <w:bCs/>
+          <w:sz w:val="28"/>
+          <w:szCs w:val="28"/>
+        </w:rPr>
+        <w:t>git hub Front end angular</w:t>
+      </w:r>
+      <w:r>
+        <w:rPr>
+          <w:b/>
+          <w:bCs/>
+          <w:sz w:val="28"/>
+          <w:szCs w:val="28"/>
+        </w:rPr>
+        <w:t xml:space="preserve"> code</w:t>
+      </w:r>
+    </w:p>
+    <w:p>
+      <w:pPr>
+        <w:rPr>
+          <w:sz w:val="28"/>
+          <w:szCs w:val="28"/>
+        </w:rPr>
+      </w:pPr>
+      <w:r>
+        <w:rPr>
+          <w:sz w:val="28"/>
+          <w:szCs w:val="28"/>
+        </w:rPr>
+        <w:t>https://github.com/swatidubey123/HelathCareAngularFrontend</w:t>
+      </w:r>
+    </w:p>
+    <w:p>
+      <w:pPr>
+        <w:rPr>
+          <w:sz w:val="28"/>
+          <w:szCs w:val="28"/>
+        </w:rPr>
+      </w:pPr>
+    </w:p>
+    <w:p>
+      <w:pPr>
+        <w:rPr>
+          <w:b/>
+          <w:bCs/>
+          <w:sz w:val="28"/>
+          <w:szCs w:val="28"/>
+        </w:rPr>
+      </w:pPr>
+      <w:proofErr w:type="spellStart"/>
+      <w:r>
+        <w:rPr>
+          <w:b/>
+          <w:bCs/>
+          <w:sz w:val="28"/>
+          <w:szCs w:val="28"/>
+        </w:rPr>
+        <w:t>Github</w:t>
+      </w:r>
+      <w:proofErr w:type="spellEnd"/>
+      <w:r>
+        <w:rPr>
+          <w:b/>
+          <w:bCs/>
+          <w:sz w:val="28"/>
+          <w:szCs w:val="28"/>
+        </w:rPr>
+        <w:t xml:space="preserve"> Document Link</w:t>
+      </w:r>
+    </w:p>
+    <w:p>
+      <w:pPr>
+        <w:rPr>
+          <w:sz w:val="28"/>
+          <w:szCs w:val="28"/>
+        </w:rPr>
+      </w:pPr>
+      <w:r>
+        <w:rPr>
+          <w:sz w:val="28"/>
+          <w:szCs w:val="28"/>
+        </w:rPr>
+        <w:t>https://github.com/swatidubey123/HealthCareDocument</w:t>
       </w:r>
     </w:p>
     <w:sectPr>
@@ -1427,6 +1576,7 @@
   <w:style w:type="character" w:default="1" w:styleId="DefaultParagraphFont">
     <w:name w:val="Default Paragraph Font"/>
     <w:uiPriority w:val="1"/>
+    <w:semiHidden/>
     <w:unhideWhenUsed/>
   </w:style>
   <w:style w:type="table" w:default="1" w:styleId="TableNormal">
